--- a/Assignment 2.docx
+++ b/Assignment 2.docx
@@ -22,41 +22,28 @@
           <w:rFonts w:ascii="Times New Roman" w:hAnsi="Times New Roman"/>
         </w:rPr>
       </w:pPr>
-      <w:r>
-        <w:fldChar w:fldCharType="begin"/>
-      </w:r>
-      <w:r>
-        <w:instrText xml:space="preserve"> TITLE  \* MERGEFORMAT </w:instrText>
-      </w:r>
-      <w:r>
-        <w:fldChar w:fldCharType="separate"/>
-      </w:r>
-      <w:bookmarkStart w:id="0" w:name="_Toc222820221"/>
-      <w:bookmarkStart w:id="1" w:name="_Toc222821167"/>
-      <w:bookmarkStart w:id="2" w:name="_Toc222883075"/>
-      <w:bookmarkStart w:id="3" w:name="_Toc254770226"/>
-      <w:bookmarkStart w:id="4" w:name="_Toc254770266"/>
-      <w:bookmarkStart w:id="5" w:name="_Toc254771757"/>
-      <w:bookmarkStart w:id="6" w:name="_Toc254785383"/>
-      <w:r>
-        <w:rPr>
-          <w:rFonts w:ascii="Times New Roman" w:hAnsi="Times New Roman"/>
-        </w:rPr>
-        <w:t>Analysis and Design Document</w:t>
-      </w:r>
-      <w:bookmarkEnd w:id="0"/>
-      <w:bookmarkEnd w:id="1"/>
-      <w:bookmarkEnd w:id="2"/>
-      <w:bookmarkEnd w:id="3"/>
-      <w:bookmarkEnd w:id="4"/>
-      <w:bookmarkEnd w:id="5"/>
-      <w:bookmarkEnd w:id="6"/>
-      <w:r>
-        <w:rPr>
-          <w:rFonts w:ascii="Times New Roman" w:hAnsi="Times New Roman"/>
-        </w:rPr>
-        <w:fldChar w:fldCharType="end"/>
-      </w:r>
+      <w:fldSimple w:instr=" TITLE  \* MERGEFORMAT ">
+        <w:bookmarkStart w:id="0" w:name="_Toc254785383"/>
+        <w:bookmarkStart w:id="1" w:name="_Toc254771757"/>
+        <w:bookmarkStart w:id="2" w:name="_Toc254770266"/>
+        <w:bookmarkStart w:id="3" w:name="_Toc254770226"/>
+        <w:bookmarkStart w:id="4" w:name="_Toc222883075"/>
+        <w:bookmarkStart w:id="5" w:name="_Toc222821167"/>
+        <w:bookmarkStart w:id="6" w:name="_Toc222820221"/>
+        <w:r>
+          <w:rPr>
+            <w:rFonts w:ascii="Times New Roman" w:hAnsi="Times New Roman"/>
+          </w:rPr>
+          <w:t>Analysis and Design Document</w:t>
+        </w:r>
+        <w:bookmarkEnd w:id="0"/>
+        <w:bookmarkEnd w:id="1"/>
+        <w:bookmarkEnd w:id="2"/>
+        <w:bookmarkEnd w:id="3"/>
+        <w:bookmarkEnd w:id="4"/>
+        <w:bookmarkEnd w:id="5"/>
+        <w:bookmarkEnd w:id="6"/>
+      </w:fldSimple>
     </w:p>
     <w:p>
       <w:pPr>
@@ -1708,6 +1695,178 @@
     <w:p/>
     <w:p>
       <w:pPr>
+        <w:rPr>
+          <w:b/>
+          <w:sz w:val="28"/>
+          <w:szCs w:val="28"/>
+        </w:rPr>
+      </w:pPr>
+      <w:r>
+        <w:rPr>
+          <w:b/>
+          <w:sz w:val="28"/>
+          <w:szCs w:val="28"/>
+        </w:rPr>
+        <w:lastRenderedPageBreak/>
+        <w:t>Package diagram</w:t>
+      </w:r>
+    </w:p>
+    <w:p/>
+    <w:p/>
+    <w:p/>
+    <w:p>
+      <w:pPr>
+        <w:rPr>
+          <w:noProof/>
+        </w:rPr>
+      </w:pPr>
+    </w:p>
+    <w:p>
+      <w:r>
+        <w:rPr>
+          <w:noProof/>
+        </w:rPr>
+        <w:drawing>
+          <wp:inline distT="0" distB="0" distL="0" distR="0" wp14:anchorId="64DE856F" wp14:editId="35009925">
+            <wp:extent cx="4857750" cy="2807970"/>
+            <wp:effectExtent l="0" t="0" r="0" b="0"/>
+            <wp:docPr id="3" name="Picture 3"/>
+            <wp:cNvGraphicFramePr>
+              <a:graphicFrameLocks xmlns:a="http://schemas.openxmlformats.org/drawingml/2006/main" noChangeAspect="1"/>
+            </wp:cNvGraphicFramePr>
+            <a:graphic xmlns:a="http://schemas.openxmlformats.org/drawingml/2006/main">
+              <a:graphicData uri="http://schemas.openxmlformats.org/drawingml/2006/picture">
+                <pic:pic xmlns:pic="http://schemas.openxmlformats.org/drawingml/2006/picture">
+                  <pic:nvPicPr>
+                    <pic:cNvPr id="1" name=""/>
+                    <pic:cNvPicPr/>
+                  </pic:nvPicPr>
+                  <pic:blipFill rotWithShape="1">
+                    <a:blip r:embed="rId11"/>
+                    <a:srcRect l="18612" t="11818" r="16227" b="21182"/>
+                    <a:stretch/>
+                  </pic:blipFill>
+                  <pic:spPr bwMode="auto">
+                    <a:xfrm>
+                      <a:off x="0" y="0"/>
+                      <a:ext cx="4857750" cy="2807970"/>
+                    </a:xfrm>
+                    <a:prstGeom prst="rect">
+                      <a:avLst/>
+                    </a:prstGeom>
+                    <a:ln>
+                      <a:noFill/>
+                    </a:ln>
+                    <a:extLst>
+                      <a:ext uri="{53640926-AAD7-44D8-BBD7-CCE9431645EC}">
+                        <a14:shadowObscured xmlns:a14="http://schemas.microsoft.com/office/drawing/2010/main"/>
+                      </a:ext>
+                    </a:extLst>
+                  </pic:spPr>
+                </pic:pic>
+              </a:graphicData>
+            </a:graphic>
+          </wp:inline>
+        </w:drawing>
+      </w:r>
+    </w:p>
+    <w:p/>
+    <w:p/>
+    <w:p>
+      <w:pPr>
+        <w:rPr>
+          <w:b/>
+          <w:sz w:val="32"/>
+          <w:szCs w:val="32"/>
+        </w:rPr>
+      </w:pPr>
+      <w:r>
+        <w:rPr>
+          <w:b/>
+          <w:sz w:val="32"/>
+          <w:szCs w:val="32"/>
+        </w:rPr>
+        <w:t>Class diagram</w:t>
+      </w:r>
+    </w:p>
+    <w:p>
+      <w:pPr>
+        <w:rPr>
+          <w:b/>
+          <w:sz w:val="32"/>
+          <w:szCs w:val="32"/>
+        </w:rPr>
+      </w:pPr>
+    </w:p>
+    <w:p>
+      <w:pPr>
+        <w:rPr>
+          <w:noProof/>
+        </w:rPr>
+      </w:pPr>
+    </w:p>
+    <w:p>
+      <w:pPr>
+        <w:rPr>
+          <w:b/>
+          <w:sz w:val="32"/>
+          <w:szCs w:val="32"/>
+        </w:rPr>
+      </w:pPr>
+      <w:r>
+        <w:rPr>
+          <w:noProof/>
+        </w:rPr>
+        <w:drawing>
+          <wp:inline distT="0" distB="0" distL="0" distR="0" wp14:anchorId="38059D65" wp14:editId="3B3C1271">
+            <wp:extent cx="6134100" cy="3627434"/>
+            <wp:effectExtent l="0" t="0" r="0" b="0"/>
+            <wp:docPr id="5" name="Picture 5"/>
+            <wp:cNvGraphicFramePr>
+              <a:graphicFrameLocks xmlns:a="http://schemas.openxmlformats.org/drawingml/2006/main" noChangeAspect="1"/>
+            </wp:cNvGraphicFramePr>
+            <a:graphic xmlns:a="http://schemas.openxmlformats.org/drawingml/2006/main">
+              <a:graphicData uri="http://schemas.openxmlformats.org/drawingml/2006/picture">
+                <pic:pic xmlns:pic="http://schemas.openxmlformats.org/drawingml/2006/picture">
+                  <pic:nvPicPr>
+                    <pic:cNvPr id="1" name=""/>
+                    <pic:cNvPicPr/>
+                  </pic:nvPicPr>
+                  <pic:blipFill rotWithShape="1">
+                    <a:blip r:embed="rId12"/>
+                    <a:srcRect l="2317" t="13947" r="30035" b="14895"/>
+                    <a:stretch/>
+                  </pic:blipFill>
+                  <pic:spPr bwMode="auto">
+                    <a:xfrm>
+                      <a:off x="0" y="0"/>
+                      <a:ext cx="6154271" cy="3639362"/>
+                    </a:xfrm>
+                    <a:prstGeom prst="rect">
+                      <a:avLst/>
+                    </a:prstGeom>
+                    <a:ln>
+                      <a:noFill/>
+                    </a:ln>
+                    <a:extLst>
+                      <a:ext uri="{53640926-AAD7-44D8-BBD7-CCE9431645EC}">
+                        <a14:shadowObscured xmlns:a14="http://schemas.microsoft.com/office/drawing/2010/main"/>
+                      </a:ext>
+                    </a:extLst>
+                  </pic:spPr>
+                </pic:pic>
+              </a:graphicData>
+            </a:graphic>
+          </wp:inline>
+        </w:drawing>
+      </w:r>
+      <w:bookmarkStart w:id="27" w:name="_GoBack"/>
+      <w:bookmarkEnd w:id="27"/>
+    </w:p>
+    <w:p/>
+    <w:p/>
+    <w:p>
+      <w:pPr>
         <w:pStyle w:val="Title"/>
         <w:jc w:val="both"/>
         <w:rPr>
@@ -1718,7 +1877,6 @@
         <w:rPr>
           <w:rFonts w:ascii="Times New Roman" w:hAnsi="Times New Roman"/>
         </w:rPr>
-        <w:lastRenderedPageBreak/>
         <w:t>3</w:t>
       </w:r>
       <w:r>
@@ -1823,27 +1981,17 @@
           <w:szCs w:val="28"/>
           <w:shd w:val="clear" w:color="auto" w:fill="FFFFFF"/>
         </w:rPr>
-        <w:t>Client–server</w:t>
-      </w:r>
-      <w:r>
-        <w:rPr>
-          <w:b/>
-          <w:bCs/>
+        <w:t>Client–server architecture</w:t>
+      </w:r>
+      <w:r>
+        <w:rPr>
           <w:sz w:val="28"/>
           <w:szCs w:val="28"/>
           <w:shd w:val="clear" w:color="auto" w:fill="FFFFFF"/>
         </w:rPr>
-        <w:t xml:space="preserve"> architecture</w:t>
-      </w:r>
-      <w:r>
-        <w:rPr>
-          <w:sz w:val="28"/>
-          <w:szCs w:val="28"/>
-          <w:shd w:val="clear" w:color="auto" w:fill="FFFFFF"/>
-        </w:rPr>
         <w:t> is a </w:t>
       </w:r>
-      <w:hyperlink r:id="rId11" w:tooltip="Distributed application" w:history="1">
+      <w:hyperlink r:id="rId13" w:tooltip="Distributed application" w:history="1">
         <w:r>
           <w:rPr>
             <w:rStyle w:val="Hyperlink"/>
@@ -1864,7 +2012,7 @@
         </w:rPr>
         <w:t> structure that partitions tasks or workloads between the providers of a resource or service, called </w:t>
       </w:r>
-      <w:hyperlink r:id="rId12" w:tooltip="Server (computing)" w:history="1">
+      <w:hyperlink r:id="rId14" w:tooltip="Server (computing)" w:history="1">
         <w:r>
           <w:rPr>
             <w:rStyle w:val="Hyperlink"/>
@@ -1885,7 +2033,7 @@
         </w:rPr>
         <w:t>, and service requesters, called </w:t>
       </w:r>
-      <w:hyperlink r:id="rId13" w:tooltip="Client (computing)" w:history="1">
+      <w:hyperlink r:id="rId15" w:tooltip="Client (computing)" w:history="1">
         <w:r>
           <w:rPr>
             <w:rStyle w:val="Hyperlink"/>
@@ -1904,17 +2052,9 @@
           <w:szCs w:val="28"/>
           <w:shd w:val="clear" w:color="auto" w:fill="FFFFFF"/>
         </w:rPr>
-        <w:t>.</w:t>
-      </w:r>
-      <w:r>
-        <w:rPr>
-          <w:sz w:val="28"/>
-          <w:szCs w:val="28"/>
-          <w:shd w:val="clear" w:color="auto" w:fill="FFFFFF"/>
-        </w:rPr>
-        <w:t> Often clients and servers communicate over a </w:t>
-      </w:r>
-      <w:hyperlink r:id="rId14" w:tooltip="Computer network" w:history="1">
+        <w:t>. Often clients and servers communicate over a </w:t>
+      </w:r>
+      <w:hyperlink r:id="rId16" w:tooltip="Computer network" w:history="1">
         <w:r>
           <w:rPr>
             <w:rStyle w:val="Hyperlink"/>
@@ -1935,7 +2075,7 @@
         </w:rPr>
         <w:t> on separate hardware, but both client and server may reside in the same system. A server </w:t>
       </w:r>
-      <w:hyperlink r:id="rId15" w:tooltip="Host (network)" w:history="1">
+      <w:hyperlink r:id="rId17" w:tooltip="Host (network)" w:history="1">
         <w:r>
           <w:rPr>
             <w:rStyle w:val="Hyperlink"/>
@@ -1956,7 +2096,7 @@
         </w:rPr>
         <w:t> runs one or more server programs which share their resources with clients. A client does not share any of its resources, but requests a server's content or service function. Clients therefore initiate communication sessions with servers which await incoming requests. Examples of computer applications that use the client–server model are </w:t>
       </w:r>
-      <w:hyperlink r:id="rId16" w:tooltip="Email" w:history="1">
+      <w:hyperlink r:id="rId18" w:tooltip="Email" w:history="1">
         <w:r>
           <w:rPr>
             <w:rStyle w:val="Hyperlink"/>
@@ -1977,7 +2117,7 @@
         </w:rPr>
         <w:t>, </w:t>
       </w:r>
-      <w:hyperlink r:id="rId17" w:tooltip="Network printing" w:history="1">
+      <w:hyperlink r:id="rId19" w:tooltip="Network printing" w:history="1">
         <w:r>
           <w:rPr>
             <w:rStyle w:val="Hyperlink"/>
@@ -1998,7 +2138,7 @@
         </w:rPr>
         <w:t>, and the </w:t>
       </w:r>
-      <w:hyperlink r:id="rId18" w:tooltip="World Wide Web" w:history="1">
+      <w:hyperlink r:id="rId20" w:tooltip="World Wide Web" w:history="1">
         <w:r>
           <w:rPr>
             <w:rStyle w:val="Hyperlink"/>
@@ -2046,7 +2186,7 @@
           <w:b/>
         </w:rPr>
       </w:pPr>
-      <w:bookmarkStart w:id="27" w:name="_Toc254785393"/>
+      <w:bookmarkStart w:id="28" w:name="_Toc254785393"/>
     </w:p>
     <w:p>
       <w:pPr>
@@ -2074,7 +2214,7 @@
         </w:rPr>
         <w:t>Design</w:t>
       </w:r>
-      <w:bookmarkEnd w:id="27"/>
+      <w:bookmarkEnd w:id="28"/>
     </w:p>
     <w:p/>
     <w:p>
@@ -2173,7 +2313,7 @@
         </w:rPr>
         <w:t> is a </w:t>
       </w:r>
-      <w:hyperlink r:id="rId19" w:tooltip="Design pattern (computer science)" w:history="1">
+      <w:hyperlink r:id="rId21" w:tooltip="Design pattern (computer science)" w:history="1">
         <w:r>
           <w:rPr>
             <w:rStyle w:val="Hyperlink"/>
@@ -2194,7 +2334,7 @@
         </w:rPr>
         <w:t> in which an </w:t>
       </w:r>
-      <w:hyperlink r:id="rId20" w:anchor="Objects_in_object-oriented_programming" w:tooltip="Object (computer science)" w:history="1">
+      <w:hyperlink r:id="rId22" w:anchor="Objects_in_object-oriented_programming" w:tooltip="Object (computer science)" w:history="1">
         <w:r>
           <w:rPr>
             <w:rStyle w:val="Hyperlink"/>
@@ -2249,7 +2389,7 @@
         </w:rPr>
         <w:t>, and notifies them automatically of any state changes, usually by calling one of their </w:t>
       </w:r>
-      <w:hyperlink r:id="rId21" w:tooltip="Method (computer science)" w:history="1">
+      <w:hyperlink r:id="rId23" w:tooltip="Method (computer science)" w:history="1">
         <w:r>
           <w:rPr>
             <w:rStyle w:val="Hyperlink"/>
@@ -2326,14 +2466,7 @@
           <w:sz w:val="28"/>
           <w:szCs w:val="28"/>
         </w:rPr>
-        <w:t>The Observer pattern addresses the following problems:</w:t>
-      </w:r>
-      <w:r>
-        <w:rPr>
-          <w:sz w:val="28"/>
-          <w:szCs w:val="28"/>
-        </w:rPr>
-        <w:t xml:space="preserve"> </w:t>
+        <w:t xml:space="preserve">The Observer pattern addresses the following problems: </w:t>
       </w:r>
     </w:p>
     <w:p>
@@ -2461,22 +2594,20 @@
           <w:rFonts w:ascii="Times New Roman" w:hAnsi="Times New Roman"/>
         </w:rPr>
       </w:pPr>
-      <w:bookmarkStart w:id="28" w:name="_Toc254785396"/>
-      <w:bookmarkStart w:id="29" w:name="_GoBack"/>
+      <w:bookmarkStart w:id="29" w:name="_Toc254785396"/>
+      <w:r>
+        <w:rPr>
+          <w:rFonts w:ascii="Times New Roman" w:hAnsi="Times New Roman"/>
+        </w:rPr>
+        <w:t>8</w:t>
+      </w:r>
+      <w:r>
+        <w:rPr>
+          <w:rFonts w:ascii="Times New Roman" w:hAnsi="Times New Roman"/>
+        </w:rPr>
+        <w:t>. Bibliography</w:t>
+      </w:r>
       <w:bookmarkEnd w:id="29"/>
-      <w:r>
-        <w:rPr>
-          <w:rFonts w:ascii="Times New Roman" w:hAnsi="Times New Roman"/>
-        </w:rPr>
-        <w:t>8</w:t>
-      </w:r>
-      <w:r>
-        <w:rPr>
-          <w:rFonts w:ascii="Times New Roman" w:hAnsi="Times New Roman"/>
-        </w:rPr>
-        <w:t>. Bibliography</w:t>
-      </w:r>
-      <w:bookmarkEnd w:id="28"/>
     </w:p>
     <w:p>
       <w:pPr>
@@ -2486,7 +2617,7 @@
           <w:numId w:val="8"/>
         </w:numPr>
       </w:pPr>
-      <w:hyperlink r:id="rId22" w:history="1">
+      <w:hyperlink r:id="rId24" w:history="1">
         <w:r>
           <w:rPr>
             <w:rStyle w:val="Hyperlink"/>
@@ -2503,7 +2634,7 @@
           <w:numId w:val="8"/>
         </w:numPr>
       </w:pPr>
-      <w:hyperlink r:id="rId23" w:history="1">
+      <w:hyperlink r:id="rId25" w:history="1">
         <w:r>
           <w:rPr>
             <w:rStyle w:val="Hyperlink"/>
@@ -2520,7 +2651,7 @@
           <w:numId w:val="8"/>
         </w:numPr>
       </w:pPr>
-      <w:hyperlink r:id="rId24" w:history="1">
+      <w:hyperlink r:id="rId26" w:history="1">
         <w:r>
           <w:rPr>
             <w:rStyle w:val="Hyperlink"/>
@@ -2531,10 +2662,10 @@
     </w:p>
     <w:p/>
     <w:sectPr>
-      <w:headerReference w:type="default" r:id="rId25"/>
-      <w:footerReference w:type="default" r:id="rId26"/>
-      <w:headerReference w:type="first" r:id="rId27"/>
-      <w:footerReference w:type="first" r:id="rId28"/>
+      <w:headerReference w:type="default" r:id="rId27"/>
+      <w:footerReference w:type="default" r:id="rId28"/>
+      <w:headerReference w:type="first" r:id="rId29"/>
+      <w:footerReference w:type="first" r:id="rId30"/>
       <w:pgSz w:w="12240" w:h="15840" w:code="1"/>
       <w:pgMar w:top="1440" w:right="1440" w:bottom="1440" w:left="1440" w:header="720" w:footer="720" w:gutter="0"/>
       <w:cols w:space="720"/>
@@ -2661,21 +2792,11 @@
           <w:r>
             <w:sym w:font="Symbol" w:char="F0D3"/>
           </w:r>
-          <w:r>
-            <w:fldChar w:fldCharType="begin"/>
-          </w:r>
-          <w:r>
-            <w:instrText xml:space="preserve"> DOCPROPERTY "Company"  \* MERGEFORMAT </w:instrText>
-          </w:r>
-          <w:r>
-            <w:fldChar w:fldCharType="separate"/>
-          </w:r>
-          <w:r>
-            <w:t>UTCN</w:t>
-          </w:r>
-          <w:r>
-            <w:fldChar w:fldCharType="end"/>
-          </w:r>
+          <w:fldSimple w:instr=" DOCPROPERTY &quot;Company&quot;  \* MERGEFORMAT ">
+            <w:r>
+              <w:t>UTCN</w:t>
+            </w:r>
+          </w:fldSimple>
           <w:r>
             <w:t xml:space="preserve">, </w:t>
           </w:r>
@@ -2753,29 +2874,15 @@
             </w:rPr>
             <w:t xml:space="preserve"> of </w:t>
           </w:r>
-          <w:r>
-            <w:fldChar w:fldCharType="begin"/>
-          </w:r>
-          <w:r>
-            <w:instrText xml:space="preserve"> NUMPAGES  \* MERGEFORMAT </w:instrText>
-          </w:r>
-          <w:r>
-            <w:fldChar w:fldCharType="separate"/>
-          </w:r>
-          <w:r>
-            <w:rPr>
-              <w:rStyle w:val="PageNumber"/>
-              <w:noProof/>
-            </w:rPr>
-            <w:t>4</w:t>
-          </w:r>
-          <w:r>
-            <w:rPr>
-              <w:rStyle w:val="PageNumber"/>
-              <w:noProof/>
-            </w:rPr>
-            <w:fldChar w:fldCharType="end"/>
-          </w:r>
+          <w:fldSimple w:instr=" NUMPAGES  \* MERGEFORMAT ">
+            <w:r>
+              <w:rPr>
+                <w:rStyle w:val="PageNumber"/>
+                <w:noProof/>
+              </w:rPr>
+              <w:t>4</w:t>
+            </w:r>
+          </w:fldSimple>
         </w:p>
       </w:tc>
     </w:tr>
